--- a/法令ファイル/生活困窮者自立支援法施行令/生活困窮者自立支援法施行令（平成二十七年政令第四十号）.docx
+++ b/法令ファイル/生活困窮者自立支援法施行令/生活困窮者自立支援法施行令（平成二十七年政令第四十号）.docx
@@ -27,35 +27,23 @@
     </w:p>
     <w:p>
       <w:pPr>
-        <w:pStyle w:val="Heading6"/>
+        <w:pStyle w:val="ListBullet"/>
         <w:ind w:left="880"/>
       </w:pPr>
       <w:r>
         <w:t>一</w:t>
-      </w:r>
-    </w:p>
-    <w:p>
-      <w:pPr>
-        <w:ind w:left="880"/>
-      </w:pPr>
-      <w:r>
+        <w:br/>
         <w:t>生活困窮者自立相談支援事業（法第三条第二項に規定する生活困窮者自立相談支援事業をいう。以下この項及び次条第四項において同じ。）の実施に要する費用について市等又は都道府県の設置する福祉事務所（社会福祉法（昭和二十六年法律第四十五号）に規定する福祉に関する事務所をいう。）の所管区域内の町村における人口、被保護者（生活保護法（昭和二十五年法律第百四十四号）第六条第一項に規定する被保護者をいう。）の数その他の事情を勘案して厚生労働大臣が定める基準に基づき算定した額</w:t>
       </w:r>
     </w:p>
     <w:p>
       <w:pPr>
-        <w:pStyle w:val="Heading6"/>
+        <w:pStyle w:val="ListBullet"/>
         <w:ind w:left="880"/>
       </w:pPr>
       <w:r>
         <w:t>二</w:t>
-      </w:r>
-    </w:p>
-    <w:p>
-      <w:pPr>
-        <w:ind w:left="880"/>
-      </w:pPr>
-      <w:r>
+        <w:br/>
         <w:t>市等又は都道府県が行う生活困窮者自立相談支援事業の実施に要する費用の額（その費用のための寄附金その他の収入があるときは、当該収入の額を控除した額）</w:t>
       </w:r>
     </w:p>
@@ -206,10 +194,22 @@
         <w:pStyle w:val="Heading1"/>
       </w:pPr>
       <w:r>
-        <w:t>附　則（平成三〇年九月二八日政令第二八四号）</w:t>
+        <w:t>附則（平成三〇年九月二八日政令第二八四号）</w:t>
       </w:r>
     </w:p>
     <w:p>
+      <w:pPr>
+        <w:pStyle w:val="Heading5"/>
+        <w:ind w:left="440"/>
+      </w:pPr>
+      <w:r>
+        <w:t>１</w:t>
+      </w:r>
+    </w:p>
+    <w:p>
+      <w:pPr>
+        <w:ind w:left="440"/>
+      </w:pPr>
       <w:r>
         <w:t>この政令は、平成三十年十月一日から施行する。</w:t>
       </w:r>
@@ -241,7 +241,7 @@
         <w:pStyle w:val="Heading1"/>
       </w:pPr>
       <w:r>
-        <w:t>附　則（平成三一年二月八日政令第二一号）</w:t>
+        <w:t>附則（平成三一年二月八日政令第二一号）</w:t>
       </w:r>
     </w:p>
     <w:p>
@@ -269,7 +269,7 @@
     </w:pPr>
     <w:r>
       <w:tab/>
-      <w:t>WeGov v0.1 - FTS141</w:t>
+      <w:t>WeGov v0.2 - FTS141</w:t>
     </w:r>
   </w:p>
 </w:ftr>
